--- a/05-UnitTests/Pruebas del Sistema.docx
+++ b/05-UnitTests/Pruebas del Sistema.docx
@@ -2,6 +2,16 @@
 <file path=word/document.xml><?xml version="1.0" encoding="utf-8"?>
 <w:document xmlns:wpc="http://schemas.microsoft.com/office/word/2010/wordprocessingCanvas" xmlns:mc="http://schemas.openxmlformats.org/markup-compatibility/2006" xmlns:o="urn:schemas-microsoft-com:office:office" xmlns:r="http://schemas.openxmlformats.org/officeDocument/2006/relationships" xmlns:m="http://schemas.openxmlformats.org/officeDocument/2006/math" xmlns:v="urn:schemas-microsoft-com:vml" xmlns:wp14="http://schemas.microsoft.com/office/word/2010/wordprocessingDrawing" xmlns:wp="http://schemas.openxmlformats.org/drawingml/2006/wordprocessingDrawing" xmlns:w10="urn:schemas-microsoft-com:office:word" xmlns:w="http://schemas.openxmlformats.org/wordprocessingml/2006/main" xmlns:w14="http://schemas.microsoft.com/office/word/2010/wordml" xmlns:w15="http://schemas.microsoft.com/office/word/2012/wordml" xmlns:wpg="http://schemas.microsoft.com/office/word/2010/wordprocessingGroup" xmlns:wpi="http://schemas.microsoft.com/office/word/2010/wordprocessingInk" xmlns:wne="http://schemas.microsoft.com/office/word/2006/wordml" xmlns:wps="http://schemas.microsoft.com/office/word/2010/wordprocessingShape" mc:Ignorable="w14 w15 wp14">
   <w:body>
+    <w:p>
+      <w:pPr>
+        <w:jc w:val="center"/>
+        <w:rPr>
+          <w:rFonts w:ascii="Times New Roman" w:hAnsi="Times New Roman" w:cs="Times New Roman"/>
+          <w:sz w:val="44"/>
+          <w:szCs w:val="44"/>
+        </w:rPr>
+      </w:pPr>
+    </w:p>
     <w:p>
       <w:pPr>
         <w:jc w:val="center"/>
@@ -348,8 +358,6 @@
     <w:p/>
     <w:p/>
     <w:p/>
-    <w:p/>
-    <w:p/>
     <w:p>
       <w:pPr>
         <w:jc w:val="center"/>
@@ -360,7 +368,6 @@
           <w:sz w:val="24"/>
         </w:rPr>
       </w:pPr>
-      <w:bookmarkStart w:id="0" w:name="_GoBack"/>
       <w:r>
         <w:rPr>
           <w:rFonts w:ascii="Times New Roman" w:hAnsi="Times New Roman" w:cs="Times New Roman"/>
@@ -477,6 +484,86 @@
     </w:p>
     <w:p>
       <w:pPr>
+        <w:keepNext/>
+        <w:jc w:val="both"/>
+      </w:pPr>
+      <w:r>
+        <w:rPr>
+          <w:noProof/>
+          <w:lang w:val="es-EC"/>
+        </w:rPr>
+        <w:drawing>
+          <wp:inline distT="0" distB="0" distL="0" distR="0" wp14:anchorId="3F458560" wp14:editId="21A1FA8E">
+            <wp:extent cx="5400040" cy="2390140"/>
+            <wp:effectExtent l="0" t="0" r="0" b="0"/>
+            <wp:docPr id="1" name="Imagen 1"/>
+            <wp:cNvGraphicFramePr>
+              <a:graphicFrameLocks xmlns:a="http://schemas.openxmlformats.org/drawingml/2006/main" noChangeAspect="1"/>
+            </wp:cNvGraphicFramePr>
+            <a:graphic xmlns:a="http://schemas.openxmlformats.org/drawingml/2006/main">
+              <a:graphicData uri="http://schemas.openxmlformats.org/drawingml/2006/picture">
+                <pic:pic xmlns:pic="http://schemas.openxmlformats.org/drawingml/2006/picture">
+                  <pic:nvPicPr>
+                    <pic:cNvPr id="1" name=""/>
+                    <pic:cNvPicPr/>
+                  </pic:nvPicPr>
+                  <pic:blipFill>
+                    <a:blip r:embed="rId8"/>
+                    <a:stretch>
+                      <a:fillRect/>
+                    </a:stretch>
+                  </pic:blipFill>
+                  <pic:spPr>
+                    <a:xfrm>
+                      <a:off x="0" y="0"/>
+                      <a:ext cx="5400040" cy="2390140"/>
+                    </a:xfrm>
+                    <a:prstGeom prst="rect">
+                      <a:avLst/>
+                    </a:prstGeom>
+                  </pic:spPr>
+                </pic:pic>
+              </a:graphicData>
+            </a:graphic>
+          </wp:inline>
+        </w:drawing>
+      </w:r>
+      <w:bookmarkStart w:id="0" w:name="_GoBack"/>
+      <w:bookmarkEnd w:id="0"/>
+    </w:p>
+    <w:p>
+      <w:pPr>
+        <w:pStyle w:val="Descripcin"/>
+        <w:jc w:val="center"/>
+      </w:pPr>
+      <w:r>
+        <w:t xml:space="preserve">Ilustración </w:t>
+      </w:r>
+      <w:r>
+        <w:fldChar w:fldCharType="begin"/>
+      </w:r>
+      <w:r>
+        <w:instrText xml:space="preserve"> SEQ Ilustración \* ARABIC </w:instrText>
+      </w:r>
+      <w:r>
+        <w:fldChar w:fldCharType="separate"/>
+      </w:r>
+      <w:r>
+        <w:rPr>
+          <w:noProof/>
+        </w:rPr>
+        <w:t>1</w:t>
+      </w:r>
+      <w:r>
+        <w:fldChar w:fldCharType="end"/>
+      </w:r>
+      <w:r>
+        <w:t>: Inicio de sesión Administrador</w:t>
+      </w:r>
+    </w:p>
+    <w:p/>
+    <w:p>
+      <w:pPr>
         <w:jc w:val="both"/>
         <w:rPr>
           <w:rFonts w:ascii="Times New Roman" w:hAnsi="Times New Roman" w:cs="Times New Roman"/>
@@ -578,15 +665,7 @@
           <w:sz w:val="24"/>
           <w:szCs w:val="24"/>
         </w:rPr>
-        <w:t>Seleccio</w:t>
-      </w:r>
-      <w:r>
-        <w:rPr>
-          <w:rFonts w:ascii="Times New Roman" w:hAnsi="Times New Roman" w:cs="Times New Roman"/>
-          <w:sz w:val="24"/>
-          <w:szCs w:val="24"/>
-        </w:rPr>
-        <w:t>na los productos a comprar, enviar al carrito para que se genere la factura</w:t>
+        <w:t>Selecciona los productos a comprar, enviar al carrito para que se genere la factura</w:t>
       </w:r>
     </w:p>
     <w:p>
@@ -641,10 +720,9 @@
         </w:rPr>
         <w:t>Se genera la factura del cliente con los productos comprados.</w:t>
       </w:r>
-      <w:bookmarkEnd w:id="0"/>
     </w:p>
     <w:sectPr>
-      <w:headerReference w:type="default" r:id="rId7"/>
+      <w:headerReference w:type="default" r:id="rId9"/>
       <w:pgSz w:w="11906" w:h="16838"/>
       <w:pgMar w:top="1417" w:right="1701" w:bottom="1417" w:left="1701" w:header="708" w:footer="708" w:gutter="0"/>
       <w:cols w:space="708"/>
@@ -714,12 +792,15 @@
       </w:tabs>
       <w:jc w:val="center"/>
       <w:rPr>
+        <w:rFonts w:ascii="Times New Roman" w:hAnsi="Times New Roman" w:cs="Times New Roman"/>
         <w:b/>
       </w:rPr>
     </w:pPr>
     <w:r>
       <w:rPr>
+        <w:rFonts w:ascii="Times New Roman" w:hAnsi="Times New Roman" w:cs="Times New Roman"/>
         <w:noProof/>
+        <w:lang w:val="es-EC"/>
       </w:rPr>
       <w:drawing>
         <wp:anchor distT="0" distB="0" distL="114300" distR="114300" simplePos="0" relativeHeight="251659264" behindDoc="0" locked="0" layoutInCell="1" allowOverlap="1" wp14:anchorId="34EF0CCE" wp14:editId="51CB1D5E">
@@ -777,8 +858,10 @@
     </w:r>
     <w:r>
       <w:rPr>
+        <w:rFonts w:ascii="Times New Roman" w:hAnsi="Times New Roman" w:cs="Times New Roman"/>
         <w:b/>
         <w:noProof/>
+        <w:lang w:val="es-EC"/>
       </w:rPr>
       <w:drawing>
         <wp:anchor distT="0" distB="0" distL="114300" distR="114300" simplePos="0" relativeHeight="251661312" behindDoc="0" locked="0" layoutInCell="1" allowOverlap="1" wp14:anchorId="78327384" wp14:editId="42867D06">
@@ -843,12 +926,14 @@
     </w:r>
     <w:r>
       <w:rPr>
+        <w:rFonts w:ascii="Times New Roman" w:hAnsi="Times New Roman" w:cs="Times New Roman"/>
         <w:noProof/>
       </w:rPr>
       <w:t xml:space="preserve"> </w:t>
     </w:r>
     <w:r>
       <w:rPr>
+        <w:rFonts w:ascii="Times New Roman" w:hAnsi="Times New Roman" w:cs="Times New Roman"/>
         <w:b/>
       </w:rPr>
       <w:t>Universidad de las Fuerzas Armadas ESPE</w:t>
@@ -862,11 +947,13 @@
       </w:tabs>
       <w:jc w:val="center"/>
       <w:rPr>
+        <w:rFonts w:ascii="Times New Roman" w:hAnsi="Times New Roman" w:cs="Times New Roman"/>
         <w:b/>
       </w:rPr>
     </w:pPr>
     <w:r>
       <w:rPr>
+        <w:rFonts w:ascii="Times New Roman" w:hAnsi="Times New Roman" w:cs="Times New Roman"/>
         <w:b/>
       </w:rPr>
       <w:t>Unidad de Educación a Distancia</w:t>
@@ -878,10 +965,15 @@
       <w:tabs>
         <w:tab w:val="left" w:pos="1617"/>
       </w:tabs>
+      <w:rPr>
+        <w:rFonts w:ascii="Times New Roman" w:hAnsi="Times New Roman" w:cs="Times New Roman"/>
+      </w:rPr>
     </w:pPr>
     <w:r>
       <w:rPr>
+        <w:rFonts w:ascii="Times New Roman" w:hAnsi="Times New Roman" w:cs="Times New Roman"/>
         <w:noProof/>
+        <w:lang w:val="es-EC"/>
       </w:rPr>
       <mc:AlternateContent>
         <mc:Choice Requires="wps">
@@ -962,6 +1054,9 @@
       </mc:AlternateContent>
     </w:r>
     <w:r>
+      <w:rPr>
+        <w:rFonts w:ascii="Times New Roman" w:hAnsi="Times New Roman" w:cs="Times New Roman"/>
+      </w:rPr>
       <w:tab/>
     </w:r>
   </w:p>
@@ -1688,6 +1783,25 @@
       <w:contextualSpacing/>
     </w:pPr>
   </w:style>
+  <w:style w:type="paragraph" w:styleId="Descripcin">
+    <w:name w:val="caption"/>
+    <w:basedOn w:val="Normal"/>
+    <w:next w:val="Normal"/>
+    <w:uiPriority w:val="35"/>
+    <w:unhideWhenUsed/>
+    <w:qFormat/>
+    <w:rsid w:val="00302C95"/>
+    <w:pPr>
+      <w:spacing w:after="200" w:line="240" w:lineRule="auto"/>
+    </w:pPr>
+    <w:rPr>
+      <w:i/>
+      <w:iCs/>
+      <w:color w:val="44546A" w:themeColor="text2"/>
+      <w:sz w:val="18"/>
+      <w:szCs w:val="18"/>
+    </w:rPr>
+  </w:style>
 </w:styles>
 </file>
 
@@ -1950,4 +2064,16 @@
     </a:ext>
   </a:extLst>
 </a:theme>
+</file>
+
+<file path=customXml/item1.xml><?xml version="1.0" encoding="utf-8"?>
+<b:Sources xmlns:b="http://schemas.openxmlformats.org/officeDocument/2006/bibliography" xmlns="http://schemas.openxmlformats.org/officeDocument/2006/bibliography" SelectedStyle="\APASixthEditionOfficeOnline.xsl" StyleName="APA" Version="6"/>
+</file>
+
+<file path=customXml/itemProps1.xml><?xml version="1.0" encoding="utf-8"?>
+<ds:datastoreItem xmlns:ds="http://schemas.openxmlformats.org/officeDocument/2006/customXml" ds:itemID="{22F7ED94-BE3F-4316-9CEF-A868B5E1DDEA}">
+  <ds:schemaRefs>
+    <ds:schemaRef ds:uri="http://schemas.openxmlformats.org/officeDocument/2006/bibliography"/>
+  </ds:schemaRefs>
+</ds:datastoreItem>
 </file>
--- a/05-UnitTests/Pruebas del Sistema.docx
+++ b/05-UnitTests/Pruebas del Sistema.docx
@@ -431,59 +431,6 @@
     </w:p>
     <w:p>
       <w:pPr>
-        <w:jc w:val="both"/>
-        <w:rPr>
-          <w:rFonts w:ascii="Times New Roman" w:hAnsi="Times New Roman" w:cs="Times New Roman"/>
-          <w:sz w:val="24"/>
-          <w:szCs w:val="24"/>
-        </w:rPr>
-      </w:pPr>
-    </w:p>
-    <w:p>
-      <w:pPr>
-        <w:pStyle w:val="Prrafodelista"/>
-        <w:numPr>
-          <w:ilvl w:val="0"/>
-          <w:numId w:val="2"/>
-        </w:numPr>
-        <w:jc w:val="both"/>
-        <w:rPr>
-          <w:rFonts w:ascii="Times New Roman" w:hAnsi="Times New Roman" w:cs="Times New Roman"/>
-          <w:b/>
-          <w:sz w:val="24"/>
-          <w:szCs w:val="24"/>
-        </w:rPr>
-      </w:pPr>
-      <w:r>
-        <w:rPr>
-          <w:rFonts w:ascii="Times New Roman" w:hAnsi="Times New Roman" w:cs="Times New Roman"/>
-          <w:b/>
-          <w:sz w:val="24"/>
-          <w:szCs w:val="24"/>
-        </w:rPr>
-        <w:t>Inicio sesión- Cliente y Administrador</w:t>
-      </w:r>
-    </w:p>
-    <w:p>
-      <w:pPr>
-        <w:jc w:val="both"/>
-        <w:rPr>
-          <w:rFonts w:ascii="Times New Roman" w:hAnsi="Times New Roman" w:cs="Times New Roman"/>
-          <w:sz w:val="24"/>
-          <w:szCs w:val="24"/>
-        </w:rPr>
-      </w:pPr>
-      <w:r>
-        <w:rPr>
-          <w:rFonts w:ascii="Times New Roman" w:hAnsi="Times New Roman" w:cs="Times New Roman"/>
-          <w:sz w:val="24"/>
-          <w:szCs w:val="24"/>
-        </w:rPr>
-        <w:t>Luego de registrarse el cliente inicia sesión en el sistema</w:t>
-      </w:r>
-    </w:p>
-    <w:p>
-      <w:pPr>
         <w:keepNext/>
         <w:jc w:val="both"/>
       </w:pPr>
@@ -493,10 +440,10 @@
           <w:lang w:val="es-EC"/>
         </w:rPr>
         <w:drawing>
-          <wp:inline distT="0" distB="0" distL="0" distR="0" wp14:anchorId="3F458560" wp14:editId="21A1FA8E">
-            <wp:extent cx="5400040" cy="2390140"/>
-            <wp:effectExtent l="0" t="0" r="0" b="0"/>
-            <wp:docPr id="1" name="Imagen 1"/>
+          <wp:inline distT="0" distB="0" distL="0" distR="0" wp14:anchorId="3033B63F" wp14:editId="2D49C22A">
+            <wp:extent cx="5400040" cy="2759710"/>
+            <wp:effectExtent l="0" t="0" r="0" b="2540"/>
+            <wp:docPr id="6" name="Imagen 6"/>
             <wp:cNvGraphicFramePr>
               <a:graphicFrameLocks xmlns:a="http://schemas.openxmlformats.org/drawingml/2006/main" noChangeAspect="1"/>
             </wp:cNvGraphicFramePr>
@@ -516,6 +463,237 @@
                   <pic:spPr>
                     <a:xfrm>
                       <a:off x="0" y="0"/>
+                      <a:ext cx="5400040" cy="2759710"/>
+                    </a:xfrm>
+                    <a:prstGeom prst="rect">
+                      <a:avLst/>
+                    </a:prstGeom>
+                  </pic:spPr>
+                </pic:pic>
+              </a:graphicData>
+            </a:graphic>
+          </wp:inline>
+        </w:drawing>
+      </w:r>
+    </w:p>
+    <w:p>
+      <w:pPr>
+        <w:pStyle w:val="Descripcin"/>
+        <w:jc w:val="center"/>
+        <w:rPr>
+          <w:rFonts w:ascii="Times New Roman" w:hAnsi="Times New Roman" w:cs="Times New Roman"/>
+          <w:sz w:val="24"/>
+          <w:szCs w:val="24"/>
+          <w:u w:val="single"/>
+        </w:rPr>
+      </w:pPr>
+      <w:r>
+        <w:t xml:space="preserve">Ilustración </w:t>
+      </w:r>
+      <w:r>
+        <w:fldChar w:fldCharType="begin"/>
+      </w:r>
+      <w:r>
+        <w:instrText xml:space="preserve"> SEQ Ilustración \* ARABIC </w:instrText>
+      </w:r>
+      <w:r>
+        <w:fldChar w:fldCharType="separate"/>
+      </w:r>
+      <w:r>
+        <w:rPr>
+          <w:noProof/>
+        </w:rPr>
+        <w:t>1</w:t>
+      </w:r>
+      <w:r>
+        <w:fldChar w:fldCharType="end"/>
+      </w:r>
+      <w:r>
+        <w:t>: Registrar Nuevo Cliente</w:t>
+      </w:r>
+      <w:bookmarkStart w:id="0" w:name="_GoBack"/>
+      <w:bookmarkEnd w:id="0"/>
+    </w:p>
+    <w:p>
+      <w:pPr>
+        <w:jc w:val="both"/>
+        <w:rPr>
+          <w:rFonts w:ascii="Times New Roman" w:hAnsi="Times New Roman" w:cs="Times New Roman"/>
+          <w:sz w:val="24"/>
+          <w:szCs w:val="24"/>
+        </w:rPr>
+      </w:pPr>
+    </w:p>
+    <w:p>
+      <w:pPr>
+        <w:keepNext/>
+        <w:jc w:val="center"/>
+      </w:pPr>
+      <w:r>
+        <w:rPr>
+          <w:noProof/>
+          <w:lang w:val="es-EC"/>
+        </w:rPr>
+        <w:drawing>
+          <wp:inline distT="0" distB="0" distL="0" distR="0" wp14:anchorId="34812E98" wp14:editId="5BE2B161">
+            <wp:extent cx="5400040" cy="2736215"/>
+            <wp:effectExtent l="0" t="0" r="0" b="6985"/>
+            <wp:docPr id="4" name="Imagen 4"/>
+            <wp:cNvGraphicFramePr>
+              <a:graphicFrameLocks xmlns:a="http://schemas.openxmlformats.org/drawingml/2006/main" noChangeAspect="1"/>
+            </wp:cNvGraphicFramePr>
+            <a:graphic xmlns:a="http://schemas.openxmlformats.org/drawingml/2006/main">
+              <a:graphicData uri="http://schemas.openxmlformats.org/drawingml/2006/picture">
+                <pic:pic xmlns:pic="http://schemas.openxmlformats.org/drawingml/2006/picture">
+                  <pic:nvPicPr>
+                    <pic:cNvPr id="1" name=""/>
+                    <pic:cNvPicPr/>
+                  </pic:nvPicPr>
+                  <pic:blipFill>
+                    <a:blip r:embed="rId9"/>
+                    <a:stretch>
+                      <a:fillRect/>
+                    </a:stretch>
+                  </pic:blipFill>
+                  <pic:spPr>
+                    <a:xfrm>
+                      <a:off x="0" y="0"/>
+                      <a:ext cx="5400040" cy="2736215"/>
+                    </a:xfrm>
+                    <a:prstGeom prst="rect">
+                      <a:avLst/>
+                    </a:prstGeom>
+                  </pic:spPr>
+                </pic:pic>
+              </a:graphicData>
+            </a:graphic>
+          </wp:inline>
+        </w:drawing>
+      </w:r>
+    </w:p>
+    <w:p>
+      <w:pPr>
+        <w:pStyle w:val="Descripcin"/>
+        <w:jc w:val="center"/>
+        <w:rPr>
+          <w:rFonts w:ascii="Times New Roman" w:hAnsi="Times New Roman" w:cs="Times New Roman"/>
+          <w:sz w:val="24"/>
+          <w:szCs w:val="24"/>
+        </w:rPr>
+      </w:pPr>
+      <w:r>
+        <w:t xml:space="preserve">Ilustración </w:t>
+      </w:r>
+      <w:r>
+        <w:fldChar w:fldCharType="begin"/>
+      </w:r>
+      <w:r>
+        <w:instrText xml:space="preserve"> SEQ Ilustración \* ARABIC </w:instrText>
+      </w:r>
+      <w:r>
+        <w:fldChar w:fldCharType="separate"/>
+      </w:r>
+      <w:r>
+        <w:rPr>
+          <w:noProof/>
+        </w:rPr>
+        <w:t>2</w:t>
+      </w:r>
+      <w:r>
+        <w:fldChar w:fldCharType="end"/>
+      </w:r>
+      <w:r>
+        <w:t>: Usuarios activos registrados</w:t>
+      </w:r>
+    </w:p>
+    <w:p>
+      <w:pPr>
+        <w:jc w:val="both"/>
+        <w:rPr>
+          <w:rFonts w:ascii="Times New Roman" w:hAnsi="Times New Roman" w:cs="Times New Roman"/>
+          <w:sz w:val="24"/>
+          <w:szCs w:val="24"/>
+        </w:rPr>
+      </w:pPr>
+    </w:p>
+    <w:p>
+      <w:pPr>
+        <w:pStyle w:val="Prrafodelista"/>
+        <w:numPr>
+          <w:ilvl w:val="0"/>
+          <w:numId w:val="2"/>
+        </w:numPr>
+        <w:jc w:val="both"/>
+        <w:rPr>
+          <w:rFonts w:ascii="Times New Roman" w:hAnsi="Times New Roman" w:cs="Times New Roman"/>
+          <w:b/>
+          <w:sz w:val="24"/>
+          <w:szCs w:val="24"/>
+        </w:rPr>
+      </w:pPr>
+      <w:r>
+        <w:rPr>
+          <w:rFonts w:ascii="Times New Roman" w:hAnsi="Times New Roman" w:cs="Times New Roman"/>
+          <w:b/>
+          <w:sz w:val="24"/>
+          <w:szCs w:val="24"/>
+        </w:rPr>
+        <w:t>Inicio sesión- Cliente y Administrador</w:t>
+      </w:r>
+    </w:p>
+    <w:p>
+      <w:pPr>
+        <w:jc w:val="both"/>
+        <w:rPr>
+          <w:rFonts w:ascii="Times New Roman" w:hAnsi="Times New Roman" w:cs="Times New Roman"/>
+          <w:sz w:val="24"/>
+          <w:szCs w:val="24"/>
+        </w:rPr>
+      </w:pPr>
+      <w:r>
+        <w:rPr>
+          <w:rFonts w:ascii="Times New Roman" w:hAnsi="Times New Roman" w:cs="Times New Roman"/>
+          <w:sz w:val="24"/>
+          <w:szCs w:val="24"/>
+        </w:rPr>
+        <w:t>Luego de registrarse el cliente inicia sesión en el sistema</w:t>
+      </w:r>
+    </w:p>
+    <w:p>
+      <w:pPr>
+        <w:keepNext/>
+        <w:jc w:val="both"/>
+      </w:pPr>
+      <w:r>
+        <w:rPr>
+          <w:noProof/>
+          <w:lang w:val="es-EC"/>
+        </w:rPr>
+        <w:lastRenderedPageBreak/>
+        <w:drawing>
+          <wp:inline distT="0" distB="0" distL="0" distR="0" wp14:anchorId="3F458560" wp14:editId="21A1FA8E">
+            <wp:extent cx="5400040" cy="2390140"/>
+            <wp:effectExtent l="0" t="0" r="0" b="0"/>
+            <wp:docPr id="1" name="Imagen 1"/>
+            <wp:cNvGraphicFramePr>
+              <a:graphicFrameLocks xmlns:a="http://schemas.openxmlformats.org/drawingml/2006/main" noChangeAspect="1"/>
+            </wp:cNvGraphicFramePr>
+            <a:graphic xmlns:a="http://schemas.openxmlformats.org/drawingml/2006/main">
+              <a:graphicData uri="http://schemas.openxmlformats.org/drawingml/2006/picture">
+                <pic:pic xmlns:pic="http://schemas.openxmlformats.org/drawingml/2006/picture">
+                  <pic:nvPicPr>
+                    <pic:cNvPr id="1" name=""/>
+                    <pic:cNvPicPr/>
+                  </pic:nvPicPr>
+                  <pic:blipFill>
+                    <a:blip r:embed="rId10"/>
+                    <a:stretch>
+                      <a:fillRect/>
+                    </a:stretch>
+                  </pic:blipFill>
+                  <pic:spPr>
+                    <a:xfrm>
+                      <a:off x="0" y="0"/>
                       <a:ext cx="5400040" cy="2390140"/>
                     </a:xfrm>
                     <a:prstGeom prst="rect">
@@ -528,8 +706,6 @@
           </wp:inline>
         </w:drawing>
       </w:r>
-      <w:bookmarkStart w:id="0" w:name="_GoBack"/>
-      <w:bookmarkEnd w:id="0"/>
     </w:p>
     <w:p>
       <w:pPr>
@@ -552,7 +728,7 @@
         <w:rPr>
           <w:noProof/>
         </w:rPr>
-        <w:t>1</w:t>
+        <w:t>3</w:t>
       </w:r>
       <w:r>
         <w:fldChar w:fldCharType="end"/>
@@ -561,7 +737,6 @@
         <w:t>: Inicio de sesión Administrador</w:t>
       </w:r>
     </w:p>
-    <w:p/>
     <w:p>
       <w:pPr>
         <w:jc w:val="both"/>
@@ -617,13 +792,159 @@
     </w:p>
     <w:p>
       <w:pPr>
+        <w:keepNext/>
         <w:jc w:val="both"/>
-        <w:rPr>
-          <w:rFonts w:ascii="Times New Roman" w:hAnsi="Times New Roman" w:cs="Times New Roman"/>
-          <w:sz w:val="24"/>
-          <w:szCs w:val="24"/>
-        </w:rPr>
-      </w:pPr>
+      </w:pPr>
+      <w:r>
+        <w:rPr>
+          <w:noProof/>
+          <w:lang w:val="es-EC"/>
+        </w:rPr>
+        <w:drawing>
+          <wp:inline distT="0" distB="0" distL="0" distR="0" wp14:anchorId="2D1408AC" wp14:editId="3DFE4E16">
+            <wp:extent cx="5400040" cy="2712085"/>
+            <wp:effectExtent l="0" t="0" r="0" b="0"/>
+            <wp:docPr id="2" name="Imagen 2"/>
+            <wp:cNvGraphicFramePr>
+              <a:graphicFrameLocks xmlns:a="http://schemas.openxmlformats.org/drawingml/2006/main" noChangeAspect="1"/>
+            </wp:cNvGraphicFramePr>
+            <a:graphic xmlns:a="http://schemas.openxmlformats.org/drawingml/2006/main">
+              <a:graphicData uri="http://schemas.openxmlformats.org/drawingml/2006/picture">
+                <pic:pic xmlns:pic="http://schemas.openxmlformats.org/drawingml/2006/picture">
+                  <pic:nvPicPr>
+                    <pic:cNvPr id="1" name=""/>
+                    <pic:cNvPicPr/>
+                  </pic:nvPicPr>
+                  <pic:blipFill>
+                    <a:blip r:embed="rId11"/>
+                    <a:stretch>
+                      <a:fillRect/>
+                    </a:stretch>
+                  </pic:blipFill>
+                  <pic:spPr>
+                    <a:xfrm>
+                      <a:off x="0" y="0"/>
+                      <a:ext cx="5400040" cy="2712085"/>
+                    </a:xfrm>
+                    <a:prstGeom prst="rect">
+                      <a:avLst/>
+                    </a:prstGeom>
+                  </pic:spPr>
+                </pic:pic>
+              </a:graphicData>
+            </a:graphic>
+          </wp:inline>
+        </w:drawing>
+      </w:r>
+    </w:p>
+    <w:p>
+      <w:pPr>
+        <w:pStyle w:val="Descripcin"/>
+        <w:jc w:val="center"/>
+      </w:pPr>
+      <w:r>
+        <w:t xml:space="preserve">Ilustración </w:t>
+      </w:r>
+      <w:r>
+        <w:fldChar w:fldCharType="begin"/>
+      </w:r>
+      <w:r>
+        <w:instrText xml:space="preserve"> SEQ Ilustración \* ARABIC </w:instrText>
+      </w:r>
+      <w:r>
+        <w:fldChar w:fldCharType="separate"/>
+      </w:r>
+      <w:r>
+        <w:rPr>
+          <w:noProof/>
+        </w:rPr>
+        <w:t>4</w:t>
+      </w:r>
+      <w:r>
+        <w:fldChar w:fldCharType="end"/>
+      </w:r>
+      <w:r>
+        <w:t>: Registrar Productos</w:t>
+      </w:r>
+    </w:p>
+    <w:p>
+      <w:pPr>
+        <w:keepNext/>
+      </w:pPr>
+      <w:r>
+        <w:rPr>
+          <w:noProof/>
+          <w:lang w:val="es-EC"/>
+        </w:rPr>
+        <w:drawing>
+          <wp:inline distT="0" distB="0" distL="0" distR="0" wp14:anchorId="44C9FBDD" wp14:editId="6C23EADA">
+            <wp:extent cx="5400040" cy="2305685"/>
+            <wp:effectExtent l="0" t="0" r="0" b="0"/>
+            <wp:docPr id="5" name="Imagen 5"/>
+            <wp:cNvGraphicFramePr>
+              <a:graphicFrameLocks xmlns:a="http://schemas.openxmlformats.org/drawingml/2006/main" noChangeAspect="1"/>
+            </wp:cNvGraphicFramePr>
+            <a:graphic xmlns:a="http://schemas.openxmlformats.org/drawingml/2006/main">
+              <a:graphicData uri="http://schemas.openxmlformats.org/drawingml/2006/picture">
+                <pic:pic xmlns:pic="http://schemas.openxmlformats.org/drawingml/2006/picture">
+                  <pic:nvPicPr>
+                    <pic:cNvPr id="1" name=""/>
+                    <pic:cNvPicPr/>
+                  </pic:nvPicPr>
+                  <pic:blipFill>
+                    <a:blip r:embed="rId12"/>
+                    <a:stretch>
+                      <a:fillRect/>
+                    </a:stretch>
+                  </pic:blipFill>
+                  <pic:spPr>
+                    <a:xfrm>
+                      <a:off x="0" y="0"/>
+                      <a:ext cx="5400040" cy="2305685"/>
+                    </a:xfrm>
+                    <a:prstGeom prst="rect">
+                      <a:avLst/>
+                    </a:prstGeom>
+                  </pic:spPr>
+                </pic:pic>
+              </a:graphicData>
+            </a:graphic>
+          </wp:inline>
+        </w:drawing>
+      </w:r>
+    </w:p>
+    <w:p>
+      <w:pPr>
+        <w:pStyle w:val="Descripcin"/>
+        <w:jc w:val="center"/>
+        <w:rPr>
+          <w:u w:val="single"/>
+        </w:rPr>
+      </w:pPr>
+      <w:r>
+        <w:t xml:space="preserve">Ilustración </w:t>
+      </w:r>
+      <w:r>
+        <w:fldChar w:fldCharType="begin"/>
+      </w:r>
+      <w:r>
+        <w:instrText xml:space="preserve"> SEQ Ilustración \* ARABIC </w:instrText>
+      </w:r>
+      <w:r>
+        <w:fldChar w:fldCharType="separate"/>
+      </w:r>
+      <w:r>
+        <w:rPr>
+          <w:noProof/>
+        </w:rPr>
+        <w:t>5</w:t>
+      </w:r>
+      <w:r>
+        <w:fldChar w:fldCharType="end"/>
+      </w:r>
+      <w:r>
+        <w:t>: Productos Ingresados en el Sistema</w:t>
+      </w:r>
     </w:p>
     <w:p>
       <w:pPr>
@@ -647,6 +968,7 @@
           <w:sz w:val="24"/>
           <w:szCs w:val="24"/>
         </w:rPr>
+        <w:lastRenderedPageBreak/>
         <w:t>Productos- Cliente</w:t>
       </w:r>
     </w:p>
@@ -722,7 +1044,7 @@
       </w:r>
     </w:p>
     <w:sectPr>
-      <w:headerReference w:type="default" r:id="rId9"/>
+      <w:headerReference w:type="default" r:id="rId13"/>
       <w:pgSz w:w="11906" w:h="16838"/>
       <w:pgMar w:top="1417" w:right="1701" w:bottom="1417" w:left="1701" w:header="708" w:footer="708" w:gutter="0"/>
       <w:cols w:space="708"/>
@@ -2071,7 +2393,7 @@
 </file>
 
 <file path=customXml/itemProps1.xml><?xml version="1.0" encoding="utf-8"?>
-<ds:datastoreItem xmlns:ds="http://schemas.openxmlformats.org/officeDocument/2006/customXml" ds:itemID="{22F7ED94-BE3F-4316-9CEF-A868B5E1DDEA}">
+<ds:datastoreItem xmlns:ds="http://schemas.openxmlformats.org/officeDocument/2006/customXml" ds:itemID="{6805FCF2-8D10-438D-8345-1AC71FFC5A62}">
   <ds:schemaRefs>
     <ds:schemaRef ds:uri="http://schemas.openxmlformats.org/officeDocument/2006/bibliography"/>
   </ds:schemaRefs>

--- a/05-UnitTests/Pruebas del Sistema.docx
+++ b/05-UnitTests/Pruebas del Sistema.docx
@@ -357,7 +357,6 @@
     <w:p/>
     <w:p/>
     <w:p/>
-    <w:p/>
     <w:p>
       <w:pPr>
         <w:jc w:val="center"/>
@@ -375,6 +374,7 @@
           <w:color w:val="0070C0"/>
           <w:sz w:val="24"/>
         </w:rPr>
+        <w:lastRenderedPageBreak/>
         <w:t>Pruebas del Sistema</w:t>
       </w:r>
     </w:p>
@@ -440,10 +440,10 @@
           <w:lang w:val="es-EC"/>
         </w:rPr>
         <w:drawing>
-          <wp:inline distT="0" distB="0" distL="0" distR="0" wp14:anchorId="3033B63F" wp14:editId="2D49C22A">
-            <wp:extent cx="5400040" cy="2759710"/>
-            <wp:effectExtent l="0" t="0" r="0" b="2540"/>
-            <wp:docPr id="6" name="Imagen 6"/>
+          <wp:inline distT="0" distB="0" distL="0" distR="0" wp14:anchorId="69B8102B" wp14:editId="55512FFD">
+            <wp:extent cx="5733415" cy="2923540"/>
+            <wp:effectExtent l="0" t="0" r="635" b="0"/>
+            <wp:docPr id="16" name="Imagen 16"/>
             <wp:cNvGraphicFramePr>
               <a:graphicFrameLocks xmlns:a="http://schemas.openxmlformats.org/drawingml/2006/main" noChangeAspect="1"/>
             </wp:cNvGraphicFramePr>
@@ -463,7 +463,7 @@
                   <pic:spPr>
                     <a:xfrm>
                       <a:off x="0" y="0"/>
-                      <a:ext cx="5400040" cy="2759710"/>
+                      <a:ext cx="5733415" cy="2923540"/>
                     </a:xfrm>
                     <a:prstGeom prst="rect">
                       <a:avLst/>
@@ -491,28 +491,38 @@
         <w:t xml:space="preserve">Ilustración </w:t>
       </w:r>
       <w:r>
+        <w:rPr>
+          <w:noProof/>
+        </w:rPr>
         <w:fldChar w:fldCharType="begin"/>
       </w:r>
       <w:r>
+        <w:rPr>
+          <w:noProof/>
+        </w:rPr>
         <w:instrText xml:space="preserve"> SEQ Ilustración \* ARABIC </w:instrText>
       </w:r>
       <w:r>
+        <w:rPr>
+          <w:noProof/>
+        </w:rPr>
         <w:fldChar w:fldCharType="separate"/>
       </w:r>
       <w:r>
         <w:rPr>
           <w:noProof/>
         </w:rPr>
-        <w:t>1</w:t>
-      </w:r>
-      <w:r>
+        <w:t>10</w:t>
+      </w:r>
+      <w:r>
+        <w:rPr>
+          <w:noProof/>
+        </w:rPr>
         <w:fldChar w:fldCharType="end"/>
       </w:r>
       <w:r>
         <w:t>: Registrar Nuevo Cliente</w:t>
       </w:r>
-      <w:bookmarkStart w:id="0" w:name="_GoBack"/>
-      <w:bookmarkEnd w:id="0"/>
     </w:p>
     <w:p>
       <w:pPr>
@@ -535,10 +545,10 @@
           <w:lang w:val="es-EC"/>
         </w:rPr>
         <w:drawing>
-          <wp:inline distT="0" distB="0" distL="0" distR="0" wp14:anchorId="34812E98" wp14:editId="5BE2B161">
-            <wp:extent cx="5400040" cy="2736215"/>
-            <wp:effectExtent l="0" t="0" r="0" b="6985"/>
-            <wp:docPr id="4" name="Imagen 4"/>
+          <wp:inline distT="0" distB="0" distL="0" distR="0" wp14:anchorId="26AAEC1B" wp14:editId="06309091">
+            <wp:extent cx="5733415" cy="2948940"/>
+            <wp:effectExtent l="0" t="0" r="635" b="3810"/>
+            <wp:docPr id="8" name="Imagen 8"/>
             <wp:cNvGraphicFramePr>
               <a:graphicFrameLocks xmlns:a="http://schemas.openxmlformats.org/drawingml/2006/main" noChangeAspect="1"/>
             </wp:cNvGraphicFramePr>
@@ -558,7 +568,7 @@
                   <pic:spPr>
                     <a:xfrm>
                       <a:off x="0" y="0"/>
-                      <a:ext cx="5400040" cy="2736215"/>
+                      <a:ext cx="5733415" cy="2948940"/>
                     </a:xfrm>
                     <a:prstGeom prst="rect">
                       <a:avLst/>
@@ -585,21 +595,33 @@
         <w:t xml:space="preserve">Ilustración </w:t>
       </w:r>
       <w:r>
+        <w:rPr>
+          <w:noProof/>
+        </w:rPr>
         <w:fldChar w:fldCharType="begin"/>
       </w:r>
       <w:r>
+        <w:rPr>
+          <w:noProof/>
+        </w:rPr>
         <w:instrText xml:space="preserve"> SEQ Ilustración \* ARABIC </w:instrText>
       </w:r>
       <w:r>
+        <w:rPr>
+          <w:noProof/>
+        </w:rPr>
         <w:fldChar w:fldCharType="separate"/>
       </w:r>
       <w:r>
         <w:rPr>
           <w:noProof/>
         </w:rPr>
-        <w:t>2</w:t>
-      </w:r>
-      <w:r>
+        <w:t>11</w:t>
+      </w:r>
+      <w:r>
+        <w:rPr>
+          <w:noProof/>
+        </w:rPr>
         <w:fldChar w:fldCharType="end"/>
       </w:r>
       <w:r>
@@ -671,10 +693,10 @@
         </w:rPr>
         <w:lastRenderedPageBreak/>
         <w:drawing>
-          <wp:inline distT="0" distB="0" distL="0" distR="0" wp14:anchorId="3F458560" wp14:editId="21A1FA8E">
+          <wp:inline distT="0" distB="0" distL="0" distR="0" wp14:anchorId="1026CC77" wp14:editId="3B7EB724">
             <wp:extent cx="5400040" cy="2390140"/>
             <wp:effectExtent l="0" t="0" r="0" b="0"/>
-            <wp:docPr id="1" name="Imagen 1"/>
+            <wp:docPr id="10" name="Imagen 10"/>
             <wp:cNvGraphicFramePr>
               <a:graphicFrameLocks xmlns:a="http://schemas.openxmlformats.org/drawingml/2006/main" noChangeAspect="1"/>
             </wp:cNvGraphicFramePr>
@@ -716,21 +738,33 @@
         <w:t xml:space="preserve">Ilustración </w:t>
       </w:r>
       <w:r>
+        <w:rPr>
+          <w:noProof/>
+        </w:rPr>
         <w:fldChar w:fldCharType="begin"/>
       </w:r>
       <w:r>
+        <w:rPr>
+          <w:noProof/>
+        </w:rPr>
         <w:instrText xml:space="preserve"> SEQ Ilustración \* ARABIC </w:instrText>
       </w:r>
       <w:r>
+        <w:rPr>
+          <w:noProof/>
+        </w:rPr>
         <w:fldChar w:fldCharType="separate"/>
       </w:r>
       <w:r>
         <w:rPr>
           <w:noProof/>
         </w:rPr>
-        <w:t>3</w:t>
-      </w:r>
-      <w:r>
+        <w:t>12</w:t>
+      </w:r>
+      <w:r>
+        <w:rPr>
+          <w:noProof/>
+        </w:rPr>
         <w:fldChar w:fldCharType="end"/>
       </w:r>
       <w:r>
@@ -793,7 +827,7 @@
     <w:p>
       <w:pPr>
         <w:keepNext/>
-        <w:jc w:val="both"/>
+        <w:jc w:val="center"/>
       </w:pPr>
       <w:r>
         <w:rPr>
@@ -801,10 +835,10 @@
           <w:lang w:val="es-EC"/>
         </w:rPr>
         <w:drawing>
-          <wp:inline distT="0" distB="0" distL="0" distR="0" wp14:anchorId="2D1408AC" wp14:editId="3DFE4E16">
-            <wp:extent cx="5400040" cy="2712085"/>
-            <wp:effectExtent l="0" t="0" r="0" b="0"/>
-            <wp:docPr id="2" name="Imagen 2"/>
+          <wp:inline distT="0" distB="0" distL="0" distR="0" wp14:anchorId="0744A59E" wp14:editId="6F924116">
+            <wp:extent cx="4985238" cy="2532649"/>
+            <wp:effectExtent l="0" t="0" r="6350" b="1270"/>
+            <wp:docPr id="19" name="Imagen 19"/>
             <wp:cNvGraphicFramePr>
               <a:graphicFrameLocks xmlns:a="http://schemas.openxmlformats.org/drawingml/2006/main" noChangeAspect="1"/>
             </wp:cNvGraphicFramePr>
@@ -824,7 +858,7 @@
                   <pic:spPr>
                     <a:xfrm>
                       <a:off x="0" y="0"/>
-                      <a:ext cx="5400040" cy="2712085"/>
+                      <a:ext cx="4995622" cy="2537925"/>
                     </a:xfrm>
                     <a:prstGeom prst="rect">
                       <a:avLst/>
@@ -846,21 +880,33 @@
         <w:t xml:space="preserve">Ilustración </w:t>
       </w:r>
       <w:r>
+        <w:rPr>
+          <w:noProof/>
+        </w:rPr>
         <w:fldChar w:fldCharType="begin"/>
       </w:r>
       <w:r>
+        <w:rPr>
+          <w:noProof/>
+        </w:rPr>
         <w:instrText xml:space="preserve"> SEQ Ilustración \* ARABIC </w:instrText>
       </w:r>
       <w:r>
+        <w:rPr>
+          <w:noProof/>
+        </w:rPr>
         <w:fldChar w:fldCharType="separate"/>
       </w:r>
       <w:r>
         <w:rPr>
           <w:noProof/>
         </w:rPr>
-        <w:t>4</w:t>
-      </w:r>
-      <w:r>
+        <w:t>13</w:t>
+      </w:r>
+      <w:r>
+        <w:rPr>
+          <w:noProof/>
+        </w:rPr>
         <w:fldChar w:fldCharType="end"/>
       </w:r>
       <w:r>
@@ -870,6 +916,7 @@
     <w:p>
       <w:pPr>
         <w:keepNext/>
+        <w:jc w:val="center"/>
       </w:pPr>
       <w:r>
         <w:rPr>
@@ -877,10 +924,10 @@
           <w:lang w:val="es-EC"/>
         </w:rPr>
         <w:drawing>
-          <wp:inline distT="0" distB="0" distL="0" distR="0" wp14:anchorId="44C9FBDD" wp14:editId="6C23EADA">
-            <wp:extent cx="5400040" cy="2305685"/>
-            <wp:effectExtent l="0" t="0" r="0" b="0"/>
-            <wp:docPr id="5" name="Imagen 5"/>
+          <wp:inline distT="0" distB="0" distL="0" distR="0" wp14:anchorId="58D7ED04" wp14:editId="6EAC8E63">
+            <wp:extent cx="4730261" cy="2394729"/>
+            <wp:effectExtent l="0" t="0" r="0" b="5715"/>
+            <wp:docPr id="20" name="Imagen 20"/>
             <wp:cNvGraphicFramePr>
               <a:graphicFrameLocks xmlns:a="http://schemas.openxmlformats.org/drawingml/2006/main" noChangeAspect="1"/>
             </wp:cNvGraphicFramePr>
@@ -900,7 +947,7 @@
                   <pic:spPr>
                     <a:xfrm>
                       <a:off x="0" y="0"/>
-                      <a:ext cx="5400040" cy="2305685"/>
+                      <a:ext cx="4756151" cy="2407836"/>
                     </a:xfrm>
                     <a:prstGeom prst="rect">
                       <a:avLst/>
@@ -917,35 +964,49 @@
       <w:pPr>
         <w:pStyle w:val="Descripcin"/>
         <w:jc w:val="center"/>
-        <w:rPr>
-          <w:u w:val="single"/>
-        </w:rPr>
       </w:pPr>
       <w:r>
         <w:t xml:space="preserve">Ilustración </w:t>
       </w:r>
       <w:r>
+        <w:rPr>
+          <w:noProof/>
+        </w:rPr>
         <w:fldChar w:fldCharType="begin"/>
       </w:r>
       <w:r>
+        <w:rPr>
+          <w:noProof/>
+        </w:rPr>
         <w:instrText xml:space="preserve"> SEQ Ilustración \* ARABIC </w:instrText>
       </w:r>
       <w:r>
+        <w:rPr>
+          <w:noProof/>
+        </w:rPr>
         <w:fldChar w:fldCharType="separate"/>
       </w:r>
       <w:r>
         <w:rPr>
           <w:noProof/>
         </w:rPr>
-        <w:t>5</w:t>
-      </w:r>
-      <w:r>
+        <w:t>14</w:t>
+      </w:r>
+      <w:r>
+        <w:rPr>
+          <w:noProof/>
+        </w:rPr>
         <w:fldChar w:fldCharType="end"/>
       </w:r>
       <w:r>
         <w:t>: Productos Ingresados en el Sistema</w:t>
       </w:r>
     </w:p>
+    <w:p>
+      <w:bookmarkStart w:id="0" w:name="_GoBack"/>
+      <w:bookmarkEnd w:id="0"/>
+    </w:p>
+    <w:p/>
     <w:p>
       <w:pPr>
         <w:pStyle w:val="Prrafodelista"/>
@@ -968,7 +1029,6 @@
           <w:sz w:val="24"/>
           <w:szCs w:val="24"/>
         </w:rPr>
-        <w:lastRenderedPageBreak/>
         <w:t>Productos- Cliente</w:t>
       </w:r>
     </w:p>
@@ -2393,7 +2453,7 @@
 </file>
 
 <file path=customXml/itemProps1.xml><?xml version="1.0" encoding="utf-8"?>
-<ds:datastoreItem xmlns:ds="http://schemas.openxmlformats.org/officeDocument/2006/customXml" ds:itemID="{6805FCF2-8D10-438D-8345-1AC71FFC5A62}">
+<ds:datastoreItem xmlns:ds="http://schemas.openxmlformats.org/officeDocument/2006/customXml" ds:itemID="{951CEE86-27AE-498B-97AD-1DBD5CCEEA99}">
   <ds:schemaRefs>
     <ds:schemaRef ds:uri="http://schemas.openxmlformats.org/officeDocument/2006/bibliography"/>
   </ds:schemaRefs>

--- a/05-UnitTests/Pruebas del Sistema.docx
+++ b/05-UnitTests/Pruebas del Sistema.docx
@@ -181,7 +181,7 @@
           <w:sz w:val="44"/>
           <w:szCs w:val="44"/>
         </w:rPr>
-        <w:t xml:space="preserve"> (Líder)</w:t>
+        <w:t xml:space="preserve"> </w:t>
       </w:r>
     </w:p>
     <w:p>
@@ -441,8 +441,8 @@
         </w:rPr>
         <w:drawing>
           <wp:inline distT="0" distB="0" distL="0" distR="0" wp14:anchorId="69B8102B" wp14:editId="55512FFD">
-            <wp:extent cx="5733415" cy="2923540"/>
-            <wp:effectExtent l="0" t="0" r="635" b="0"/>
+            <wp:extent cx="5473145" cy="2790825"/>
+            <wp:effectExtent l="0" t="0" r="0" b="0"/>
             <wp:docPr id="16" name="Imagen 16"/>
             <wp:cNvGraphicFramePr>
               <a:graphicFrameLocks xmlns:a="http://schemas.openxmlformats.org/drawingml/2006/main" noChangeAspect="1"/>
@@ -463,7 +463,7 @@
                   <pic:spPr>
                     <a:xfrm>
                       <a:off x="0" y="0"/>
-                      <a:ext cx="5733415" cy="2923540"/>
+                      <a:ext cx="5476838" cy="2792708"/>
                     </a:xfrm>
                     <a:prstGeom prst="rect">
                       <a:avLst/>
@@ -526,29 +526,23 @@
     </w:p>
     <w:p>
       <w:pPr>
-        <w:jc w:val="both"/>
+        <w:jc w:val="center"/>
         <w:rPr>
           <w:rFonts w:ascii="Times New Roman" w:hAnsi="Times New Roman" w:cs="Times New Roman"/>
           <w:sz w:val="24"/>
           <w:szCs w:val="24"/>
         </w:rPr>
       </w:pPr>
-    </w:p>
-    <w:p>
-      <w:pPr>
-        <w:keepNext/>
-        <w:jc w:val="center"/>
-      </w:pPr>
       <w:r>
         <w:rPr>
           <w:noProof/>
           <w:lang w:val="es-EC"/>
         </w:rPr>
         <w:drawing>
-          <wp:inline distT="0" distB="0" distL="0" distR="0" wp14:anchorId="26AAEC1B" wp14:editId="06309091">
-            <wp:extent cx="5733415" cy="2948940"/>
-            <wp:effectExtent l="0" t="0" r="635" b="3810"/>
-            <wp:docPr id="8" name="Imagen 8"/>
+          <wp:inline distT="0" distB="0" distL="0" distR="0" wp14:anchorId="41BC3F5E" wp14:editId="1AD97EBF">
+            <wp:extent cx="5400040" cy="2567305"/>
+            <wp:effectExtent l="0" t="0" r="0" b="4445"/>
+            <wp:docPr id="2" name="Imagen 2"/>
             <wp:cNvGraphicFramePr>
               <a:graphicFrameLocks xmlns:a="http://schemas.openxmlformats.org/drawingml/2006/main" noChangeAspect="1"/>
             </wp:cNvGraphicFramePr>
@@ -568,7 +562,7 @@
                   <pic:spPr>
                     <a:xfrm>
                       <a:off x="0" y="0"/>
-                      <a:ext cx="5733415" cy="2948940"/>
+                      <a:ext cx="5400040" cy="2567305"/>
                     </a:xfrm>
                     <a:prstGeom prst="rect">
                       <a:avLst/>
@@ -580,6 +574,12 @@
           </wp:inline>
         </w:drawing>
       </w:r>
+    </w:p>
+    <w:p>
+      <w:pPr>
+        <w:keepNext/>
+        <w:jc w:val="center"/>
+      </w:pPr>
     </w:p>
     <w:p>
       <w:pPr>
@@ -923,11 +923,12 @@
           <w:noProof/>
           <w:lang w:val="es-EC"/>
         </w:rPr>
+        <w:lastRenderedPageBreak/>
         <w:drawing>
-          <wp:inline distT="0" distB="0" distL="0" distR="0" wp14:anchorId="58D7ED04" wp14:editId="6EAC8E63">
-            <wp:extent cx="4730261" cy="2394729"/>
-            <wp:effectExtent l="0" t="0" r="0" b="5715"/>
-            <wp:docPr id="20" name="Imagen 20"/>
+          <wp:inline distT="0" distB="0" distL="0" distR="0" wp14:anchorId="382C3D80" wp14:editId="72328AFB">
+            <wp:extent cx="5400040" cy="2751455"/>
+            <wp:effectExtent l="0" t="0" r="0" b="0"/>
+            <wp:docPr id="1" name="Imagen 1"/>
             <wp:cNvGraphicFramePr>
               <a:graphicFrameLocks xmlns:a="http://schemas.openxmlformats.org/drawingml/2006/main" noChangeAspect="1"/>
             </wp:cNvGraphicFramePr>
@@ -947,7 +948,7 @@
                   <pic:spPr>
                     <a:xfrm>
                       <a:off x="0" y="0"/>
-                      <a:ext cx="4756151" cy="2407836"/>
+                      <a:ext cx="5400040" cy="2751455"/>
                     </a:xfrm>
                     <a:prstGeom prst="rect">
                       <a:avLst/>
@@ -1002,106 +1003,18 @@
         <w:t>: Productos Ingresados en el Sistema</w:t>
       </w:r>
     </w:p>
-    <w:p>
+    <w:p/>
+    <w:p>
+      <w:pPr>
+        <w:jc w:val="both"/>
+        <w:rPr>
+          <w:rFonts w:ascii="Times New Roman" w:hAnsi="Times New Roman" w:cs="Times New Roman"/>
+          <w:sz w:val="24"/>
+          <w:szCs w:val="24"/>
+        </w:rPr>
+      </w:pPr>
       <w:bookmarkStart w:id="0" w:name="_GoBack"/>
       <w:bookmarkEnd w:id="0"/>
-    </w:p>
-    <w:p/>
-    <w:p>
-      <w:pPr>
-        <w:pStyle w:val="Prrafodelista"/>
-        <w:numPr>
-          <w:ilvl w:val="0"/>
-          <w:numId w:val="2"/>
-        </w:numPr>
-        <w:jc w:val="both"/>
-        <w:rPr>
-          <w:rFonts w:ascii="Times New Roman" w:hAnsi="Times New Roman" w:cs="Times New Roman"/>
-          <w:b/>
-          <w:sz w:val="24"/>
-          <w:szCs w:val="24"/>
-        </w:rPr>
-      </w:pPr>
-      <w:r>
-        <w:rPr>
-          <w:rFonts w:ascii="Times New Roman" w:hAnsi="Times New Roman" w:cs="Times New Roman"/>
-          <w:b/>
-          <w:sz w:val="24"/>
-          <w:szCs w:val="24"/>
-        </w:rPr>
-        <w:t>Productos- Cliente</w:t>
-      </w:r>
-    </w:p>
-    <w:p>
-      <w:pPr>
-        <w:jc w:val="both"/>
-        <w:rPr>
-          <w:rFonts w:ascii="Times New Roman" w:hAnsi="Times New Roman" w:cs="Times New Roman"/>
-          <w:sz w:val="24"/>
-          <w:szCs w:val="24"/>
-        </w:rPr>
-      </w:pPr>
-      <w:r>
-        <w:rPr>
-          <w:rFonts w:ascii="Times New Roman" w:hAnsi="Times New Roman" w:cs="Times New Roman"/>
-          <w:sz w:val="24"/>
-          <w:szCs w:val="24"/>
-        </w:rPr>
-        <w:t>Selecciona los productos a comprar, enviar al carrito para que se genere la factura</w:t>
-      </w:r>
-    </w:p>
-    <w:p>
-      <w:pPr>
-        <w:jc w:val="both"/>
-        <w:rPr>
-          <w:rFonts w:ascii="Times New Roman" w:hAnsi="Times New Roman" w:cs="Times New Roman"/>
-          <w:sz w:val="24"/>
-          <w:szCs w:val="24"/>
-        </w:rPr>
-      </w:pPr>
-    </w:p>
-    <w:p>
-      <w:pPr>
-        <w:pStyle w:val="Prrafodelista"/>
-        <w:numPr>
-          <w:ilvl w:val="0"/>
-          <w:numId w:val="2"/>
-        </w:numPr>
-        <w:jc w:val="both"/>
-        <w:rPr>
-          <w:rFonts w:ascii="Times New Roman" w:hAnsi="Times New Roman" w:cs="Times New Roman"/>
-          <w:b/>
-          <w:sz w:val="24"/>
-          <w:szCs w:val="24"/>
-        </w:rPr>
-      </w:pPr>
-      <w:r>
-        <w:rPr>
-          <w:rFonts w:ascii="Times New Roman" w:hAnsi="Times New Roman" w:cs="Times New Roman"/>
-          <w:b/>
-          <w:sz w:val="24"/>
-          <w:szCs w:val="24"/>
-        </w:rPr>
-        <w:t>Factura -Cliente</w:t>
-      </w:r>
-    </w:p>
-    <w:p>
-      <w:pPr>
-        <w:jc w:val="both"/>
-        <w:rPr>
-          <w:rFonts w:ascii="Times New Roman" w:hAnsi="Times New Roman" w:cs="Times New Roman"/>
-          <w:sz w:val="24"/>
-          <w:szCs w:val="24"/>
-        </w:rPr>
-      </w:pPr>
-      <w:r>
-        <w:rPr>
-          <w:rFonts w:ascii="Times New Roman" w:hAnsi="Times New Roman" w:cs="Times New Roman"/>
-          <w:sz w:val="24"/>
-          <w:szCs w:val="24"/>
-        </w:rPr>
-        <w:t>Se genera la factura del cliente con los productos comprados.</w:t>
-      </w:r>
     </w:p>
     <w:sectPr>
       <w:headerReference w:type="default" r:id="rId13"/>
@@ -2453,7 +2366,7 @@
 </file>
 
 <file path=customXml/itemProps1.xml><?xml version="1.0" encoding="utf-8"?>
-<ds:datastoreItem xmlns:ds="http://schemas.openxmlformats.org/officeDocument/2006/customXml" ds:itemID="{951CEE86-27AE-498B-97AD-1DBD5CCEEA99}">
+<ds:datastoreItem xmlns:ds="http://schemas.openxmlformats.org/officeDocument/2006/customXml" ds:itemID="{53D67E44-8A8F-4A2E-8FEA-CA7BA4E42D7C}">
   <ds:schemaRefs>
     <ds:schemaRef ds:uri="http://schemas.openxmlformats.org/officeDocument/2006/bibliography"/>
   </ds:schemaRefs>
